--- a/resources/APA_style_paper.docx
+++ b/resources/APA_style_paper.docx
@@ -443,6 +443,16 @@
     </w:p>
     <w:p>
       <w:pPr>
+        <w:pStyle w:val="Heading3"/>
+        <w:rPr/>
+      </w:pPr>
+      <w:r>
+        <w:rPr/>
+        <w:t>Level 3 Header</w:t>
+      </w:r>
+    </w:p>
+    <w:p>
+      <w:pPr>
         <w:pStyle w:val="Heading1"/>
         <w:rPr/>
       </w:pPr>
@@ -454,22 +464,69 @@
     <w:p>
       <w:pPr>
         <w:pStyle w:val="TextBody"/>
-        <w:spacing w:before="0" w:after="140"/>
-        <w:rPr/>
-      </w:pPr>
-      <w:r>
-        <w:rPr/>
+        <w:rPr/>
+      </w:pPr>
+      <w:r>
+        <w:rPr/>
+      </w:r>
+      <w:r>
+        <w:br w:type="page"/>
+      </w:r>
+    </w:p>
+    <w:p>
+      <w:pPr>
+        <w:pStyle w:val="Heading1"/>
+        <w:rPr/>
+      </w:pPr>
+      <w:r>
+        <w:rPr/>
+        <w:t>References</w:t>
+      </w:r>
+    </w:p>
+    <w:p>
+      <w:pPr>
+        <w:pStyle w:val="Reference"/>
+        <w:rPr/>
+      </w:pPr>
+      <w:r>
+        <w:rPr/>
+        <w:t>Devereaux, A. (2015). Pandemic influenza: An evolutionary concept analysis. Journal of Advanced Nursing, 71(8), 1787–1796. https://doi.org/10.1111/jan.12654</w:t>
+      </w:r>
+      <w:r>
+        <w:br w:type="page"/>
+      </w:r>
+    </w:p>
+    <w:p>
+      <w:pPr>
+        <w:pStyle w:val="Heading1"/>
+        <w:rPr/>
+      </w:pPr>
+      <w:r>
+        <w:rPr/>
+        <w:t xml:space="preserve">Appendix </w:t>
+      </w:r>
+      <w:r>
+        <w:rPr/>
+        <w:t>(A)</w:t>
+      </w:r>
+    </w:p>
+    <w:p>
+      <w:pPr>
+        <w:pStyle w:val="Heading1"/>
+        <w:rPr/>
+      </w:pPr>
+      <w:r>
+        <w:rPr/>
+        <w:t>Good Appendix Title</w:t>
       </w:r>
     </w:p>
     <w:sectPr>
       <w:headerReference w:type="default" r:id="rId2"/>
-      <w:headerReference w:type="first" r:id="rId3"/>
       <w:type w:val="nextPage"/>
       <w:pgSz w:w="12240" w:h="15840"/>
       <w:pgMar w:left="1440" w:right="1440" w:header="720" w:top="1559" w:footer="0" w:bottom="1440" w:gutter="0"/>
       <w:pgNumType w:fmt="decimal"/>
       <w:formProt w:val="false"/>
-      <w:titlePg/>
       <w:textDirection w:val="lrTb"/>
       <w:docGrid w:type="default" w:linePitch="100" w:charSpace="0"/>
     </w:sectPr>
@@ -482,7 +539,8 @@
   <w:p>
     <w:pPr>
       <w:pStyle w:val="Header"/>
-      <w:ind w:left="1418" w:hanging="0"/>
+      <w:ind w:left="0" w:hanging="0"/>
+      <w:jc w:val="right"/>
       <w:rPr/>
     </w:pPr>
     <w:r>
@@ -499,39 +557,7 @@
     </w:r>
     <w:r>
       <w:rPr/>
-      <w:t>3</w:t>
-    </w:r>
-    <w:r>
-      <w:rPr/>
-      <w:fldChar w:fldCharType="end"/>
-    </w:r>
-  </w:p>
-</w:hdr>
-</file>
-
-<file path=word/header2.xml><?xml version="1.0" encoding="utf-8"?>
-<w:hdr xmlns:o="urn:schemas-microsoft-com:office:office" xmlns:r="http://schemas.openxmlformats.org/officeDocument/2006/relationships" xmlns:v="urn:schemas-microsoft-com:vml" xmlns:w="http://schemas.openxmlformats.org/wordprocessingml/2006/main" xmlns:w10="urn:schemas-microsoft-com:office:word" xmlns:wp="http://schemas.openxmlformats.org/drawingml/2006/wordprocessingDrawing" xmlns:wps="http://schemas.microsoft.com/office/word/2010/wordprocessingShape" xmlns:wpg="http://schemas.microsoft.com/office/word/2010/wordprocessingGroup" xmlns:mc="http://schemas.openxmlformats.org/markup-compatibility/2006" xmlns:wp14="http://schemas.microsoft.com/office/word/2010/wordprocessingDrawing" xmlns:w14="http://schemas.microsoft.com/office/word/2010/wordml" mc:Ignorable="w14 wp14">
-  <w:p>
-    <w:pPr>
-      <w:pStyle w:val="HeaderLeft"/>
-      <w:jc w:val="right"/>
-      <w:rPr/>
-    </w:pPr>
-    <w:r>
-      <w:rPr/>
-      <w:fldChar w:fldCharType="begin"/>
-    </w:r>
-    <w:r>
-      <w:rPr/>
-      <w:instrText> PAGE </w:instrText>
-    </w:r>
-    <w:r>
-      <w:rPr/>
-      <w:fldChar w:fldCharType="separate"/>
-    </w:r>
-    <w:r>
-      <w:rPr/>
-      <w:t>1</w:t>
+      <w:t>5</w:t>
     </w:r>
     <w:r>
       <w:rPr/>
@@ -574,6 +600,7 @@
     </w:lvl>
     <w:lvl w:ilvl="2">
       <w:start w:val="1"/>
+      <w:pStyle w:val="Heading3"/>
       <w:numFmt w:val="none"/>
       <w:suff w:val="nothing"/>
       <w:lvlText w:val=""/>
@@ -718,7 +745,7 @@
         <w:numId w:val="1"/>
       </w:numPr>
       <w:bidi w:val="0"/>
-      <w:spacing w:before="240" w:after="120"/>
+      <w:spacing w:before="0" w:after="0"/>
       <w:jc w:val="center"/>
       <w:outlineLvl w:val="0"/>
     </w:pPr>
@@ -740,7 +767,7 @@
         <w:ilvl w:val="1"/>
         <w:numId w:val="1"/>
       </w:numPr>
-      <w:spacing w:before="200" w:after="120"/>
+      <w:spacing w:before="0" w:after="0"/>
       <w:outlineLvl w:val="1"/>
     </w:pPr>
     <w:rPr>
@@ -748,6 +775,28 @@
       <w:bCs/>
       <w:sz w:val="24"/>
       <w:szCs w:val="48"/>
+    </w:rPr>
+  </w:style>
+  <w:style w:type="paragraph" w:styleId="Heading3">
+    <w:name w:val="Heading 3"/>
+    <w:basedOn w:val="Heading"/>
+    <w:next w:val="TextBody"/>
+    <w:qFormat/>
+    <w:pPr>
+      <w:numPr>
+        <w:ilvl w:val="2"/>
+        <w:numId w:val="1"/>
+      </w:numPr>
+      <w:spacing w:before="0" w:after="0"/>
+      <w:outlineLvl w:val="2"/>
+    </w:pPr>
+    <w:rPr>
+      <w:rFonts w:ascii="Times New Roman" w:hAnsi="Times New Roman"/>
+      <w:b/>
+      <w:bCs/>
+      <w:i/>
+      <w:sz w:val="24"/>
+      <w:szCs w:val="28"/>
     </w:rPr>
   </w:style>
   <w:style w:type="paragraph" w:styleId="Heading">
@@ -815,7 +864,7 @@
     <w:pPr>
       <w:suppressLineNumbers/>
       <w:tabs>
-        <w:tab w:val="clear" w:pos="709"/>
+        <w:tab w:val="clear" w:pos="643"/>
         <w:tab w:val="center" w:pos="4680" w:leader="none"/>
         <w:tab w:val="right" w:pos="9360" w:leader="none"/>
       </w:tabs>
@@ -854,5 +903,28 @@
     <w:pPr/>
     <w:rPr/>
   </w:style>
+  <w:style w:type="paragraph" w:styleId="HangingIndent">
+    <w:name w:val="Hanging Indent"/>
+    <w:basedOn w:val="TextBody"/>
+    <w:qFormat/>
+    <w:pPr>
+      <w:tabs>
+        <w:tab w:val="clear" w:pos="643"/>
+        <w:tab w:val="left" w:pos="0" w:leader="none"/>
+      </w:tabs>
+      <w:ind w:left="567" w:hanging="283"/>
+    </w:pPr>
+    <w:rPr/>
+  </w:style>
+  <w:style w:type="paragraph" w:styleId="Reference">
+    <w:name w:val="Reference"/>
+    <w:basedOn w:val="Normal"/>
+    <w:qFormat/>
+    <w:pPr>
+      <w:tabs/>
+      <w:ind w:left="720" w:right="0" w:hanging="720"/>
+    </w:pPr>
+    <w:rPr/>
+  </w:style>
 </w:styles>
 </file>